--- a/Documentação/Documentação Final/Documento Regras de negócio.docx
+++ b/Documentação/Documentação Final/Documento Regras de negócio.docx
@@ -1,6 +1,6 @@
 
 <file path=word/document.xml><?xml version="1.0" encoding="utf-8"?>
-<w:document xmlns:wpc="http://schemas.microsoft.com/office/word/2010/wordprocessingCanvas" xmlns:cx="http://schemas.microsoft.com/office/drawing/2014/chartex" xmlns:cx1="http://schemas.microsoft.com/office/drawing/2015/9/8/chartex" xmlns:cx2="http://schemas.microsoft.com/office/drawing/2015/10/21/chartex" xmlns:cx3="http://schemas.microsoft.com/office/drawing/2016/5/9/chartex" xmlns:cx4="http://schemas.microsoft.com/office/drawing/2016/5/10/chartex" xmlns:cx5="http://schemas.microsoft.com/office/drawing/2016/5/11/chartex" xmlns:cx6="http://schemas.microsoft.com/office/drawing/2016/5/12/chartex" xmlns:cx7="http://schemas.microsoft.com/office/drawing/2016/5/13/chartex" xmlns:cx8="http://schemas.microsoft.com/office/drawing/2016/5/14/chartex" xmlns:mc="http://schemas.openxmlformats.org/markup-compatibility/2006" xmlns:aink="http://schemas.microsoft.com/office/drawing/2016/ink" xmlns:am3d="http://schemas.microsoft.com/office/drawing/2017/model3d" xmlns:o="urn:schemas-microsoft-com:office:office" xmlns:oel="http://schemas.microsoft.com/office/2019/extlst" xmlns:r="http://schemas.openxmlformats.org/officeDocument/2006/relationships" xmlns:m="http://schemas.openxmlformats.org/officeDocument/2006/math" xmlns:v="urn:schemas-microsoft-com:vml" xmlns:wp14="http://schemas.microsoft.com/office/word/2010/wordprocessingDrawing" xmlns:wp="http://schemas.openxmlformats.org/drawingml/2006/wordprocessingDrawing" xmlns:w10="urn:schemas-microsoft-com:office:word" xmlns:w="http://schemas.openxmlformats.org/wordprocessingml/2006/main" xmlns:w14="http://schemas.microsoft.com/office/word/2010/wordml" xmlns:w15="http://schemas.microsoft.com/office/word/2012/wordml" xmlns:w16cex="http://schemas.microsoft.com/office/word/2018/wordml/cex" xmlns:w16cid="http://schemas.microsoft.com/office/word/2016/wordml/cid" xmlns:w16="http://schemas.microsoft.com/office/word/2018/wordml" xmlns:w16du="http://schemas.microsoft.com/office/word/2023/wordml/word16du" xmlns:w16sdtdh="http://schemas.microsoft.com/office/word/2020/wordml/sdtdatahash" xmlns:w16se="http://schemas.microsoft.com/office/word/2015/wordml/symex" xmlns:wpg="http://schemas.microsoft.com/office/word/2010/wordprocessingGroup" xmlns:wpi="http://schemas.microsoft.com/office/word/2010/wordprocessingInk" xmlns:wne="http://schemas.microsoft.com/office/word/2006/wordml" xmlns:wps="http://schemas.microsoft.com/office/word/2010/wordprocessingShape" mc:Ignorable="w14 w15 w16se w16cid w16 w16cex w16sdtdh w16du wp14">
+<w:document xmlns:wpc="http://schemas.microsoft.com/office/word/2010/wordprocessingCanvas" xmlns:mc="http://schemas.openxmlformats.org/markup-compatibility/2006" xmlns:o="urn:schemas-microsoft-com:office:office" xmlns:r="http://schemas.openxmlformats.org/officeDocument/2006/relationships" xmlns:m="http://schemas.openxmlformats.org/officeDocument/2006/math" xmlns:v="urn:schemas-microsoft-com:vml" xmlns:wp14="http://schemas.microsoft.com/office/word/2010/wordprocessingDrawing" xmlns:wp="http://schemas.openxmlformats.org/drawingml/2006/wordprocessingDrawing" xmlns:w10="urn:schemas-microsoft-com:office:word" xmlns:w="http://schemas.openxmlformats.org/wordprocessingml/2006/main" xmlns:w14="http://schemas.microsoft.com/office/word/2010/wordml" xmlns:w15="http://schemas.microsoft.com/office/word/2012/wordml" xmlns:wpg="http://schemas.microsoft.com/office/word/2010/wordprocessingGroup" xmlns:wpi="http://schemas.microsoft.com/office/word/2010/wordprocessingInk" xmlns:wne="http://schemas.microsoft.com/office/word/2006/wordml" xmlns:wps="http://schemas.microsoft.com/office/word/2010/wordprocessingShape" mc:Ignorable="w14 w15 wp14">
   <w:body>
     <w:p>
       <w:pPr>
@@ -14,6 +14,8 @@
           <w:szCs w:val="40"/>
         </w:rPr>
       </w:pPr>
+      <w:bookmarkStart w:id="0" w:name="_GoBack"/>
+      <w:bookmarkEnd w:id="0"/>
       <w:r>
         <w:rPr>
           <w:rFonts w:ascii="Arial" w:eastAsiaTheme="majorEastAsia" w:hAnsi="Arial" w:cs="Arial"/>
@@ -281,7 +283,8 @@
           <w:ilvl w:val="0"/>
           <w:numId w:val="23"/>
         </w:numPr>
-        <w:spacing w:before="100" w:beforeAutospacing="1" w:after="100" w:afterAutospacing="1" w:line="240" w:lineRule="auto"/>
+        <w:spacing w:before="100" w:beforeAutospacing="1" w:after="100" w:afterAutospacing="1" w:line="360" w:lineRule="auto"/>
+        <w:ind w:left="1797" w:firstLine="0"/>
         <w:rPr>
           <w:rFonts w:ascii="Arial" w:eastAsia="Times New Roman" w:hAnsi="Arial" w:cs="Arial"/>
           <w:kern w:val="0"/>
@@ -350,7 +353,8 @@
           <w:ilvl w:val="0"/>
           <w:numId w:val="23"/>
         </w:numPr>
-        <w:spacing w:before="100" w:beforeAutospacing="1" w:after="100" w:afterAutospacing="1" w:line="240" w:lineRule="auto"/>
+        <w:spacing w:before="100" w:beforeAutospacing="1" w:after="100" w:afterAutospacing="1" w:line="360" w:lineRule="auto"/>
+        <w:ind w:left="1797" w:firstLine="0"/>
         <w:rPr>
           <w:rFonts w:ascii="Arial" w:eastAsia="Times New Roman" w:hAnsi="Arial" w:cs="Arial"/>
           <w:kern w:val="0"/>
@@ -419,7 +423,8 @@
           <w:ilvl w:val="0"/>
           <w:numId w:val="23"/>
         </w:numPr>
-        <w:spacing w:before="100" w:beforeAutospacing="1" w:after="100" w:afterAutospacing="1" w:line="240" w:lineRule="auto"/>
+        <w:spacing w:before="100" w:beforeAutospacing="1" w:after="100" w:afterAutospacing="1" w:line="360" w:lineRule="auto"/>
+        <w:ind w:left="1797" w:firstLine="0"/>
         <w:rPr>
           <w:rFonts w:ascii="Arial" w:eastAsia="Times New Roman" w:hAnsi="Arial" w:cs="Arial"/>
           <w:kern w:val="0"/>
@@ -480,28 +485,6 @@
         </w:rPr>
         <w:t>: O sistema deve validar o token a cada acesso a uma funcionalidade que exija autenticação.</w:t>
       </w:r>
-    </w:p>
-    <w:p>
-      <w:pPr>
-        <w:spacing w:before="100" w:beforeAutospacing="1" w:after="100" w:afterAutospacing="1" w:line="240" w:lineRule="auto"/>
-        <w:rPr>
-          <w:rFonts w:ascii="Arial" w:eastAsia="Times New Roman" w:hAnsi="Arial" w:cs="Arial"/>
-          <w:kern w:val="0"/>
-          <w:lang w:eastAsia="pt-BR"/>
-          <w14:ligatures w14:val="none"/>
-        </w:rPr>
-      </w:pPr>
-    </w:p>
-    <w:p>
-      <w:pPr>
-        <w:spacing w:before="100" w:beforeAutospacing="1" w:after="100" w:afterAutospacing="1" w:line="240" w:lineRule="auto"/>
-        <w:rPr>
-          <w:rFonts w:ascii="Arial" w:eastAsia="Times New Roman" w:hAnsi="Arial" w:cs="Arial"/>
-          <w:kern w:val="0"/>
-          <w:lang w:eastAsia="pt-BR"/>
-          <w14:ligatures w14:val="none"/>
-        </w:rPr>
-      </w:pPr>
     </w:p>
     <w:p>
       <w:pPr>
@@ -573,8 +556,8 @@
           <w:ilvl w:val="0"/>
           <w:numId w:val="28"/>
         </w:numPr>
-        <w:spacing w:before="100" w:beforeAutospacing="1" w:after="100" w:afterAutospacing="1" w:line="240" w:lineRule="auto"/>
-        <w:ind w:left="2127" w:hanging="284"/>
+        <w:spacing w:before="100" w:beforeAutospacing="1" w:after="100" w:afterAutospacing="1" w:line="360" w:lineRule="auto"/>
+        <w:ind w:left="1843" w:firstLine="0"/>
         <w:rPr>
           <w:rFonts w:ascii="Arial" w:eastAsia="Times New Roman" w:hAnsi="Arial" w:cs="Arial"/>
           <w:kern w:val="0"/>
@@ -643,8 +626,8 @@
           <w:ilvl w:val="0"/>
           <w:numId w:val="28"/>
         </w:numPr>
-        <w:spacing w:before="100" w:beforeAutospacing="1" w:after="100" w:afterAutospacing="1" w:line="240" w:lineRule="auto"/>
-        <w:ind w:left="2127" w:hanging="284"/>
+        <w:spacing w:before="100" w:beforeAutospacing="1" w:after="100" w:afterAutospacing="1" w:line="360" w:lineRule="auto"/>
+        <w:ind w:left="1843" w:firstLine="0"/>
         <w:rPr>
           <w:rFonts w:ascii="Arial" w:eastAsia="Times New Roman" w:hAnsi="Arial" w:cs="Arial"/>
           <w:kern w:val="0"/>
@@ -713,8 +696,8 @@
           <w:ilvl w:val="0"/>
           <w:numId w:val="28"/>
         </w:numPr>
-        <w:spacing w:before="100" w:beforeAutospacing="1" w:after="100" w:afterAutospacing="1" w:line="240" w:lineRule="auto"/>
-        <w:ind w:left="2127" w:hanging="284"/>
+        <w:spacing w:before="100" w:beforeAutospacing="1" w:after="100" w:afterAutospacing="1" w:line="360" w:lineRule="auto"/>
+        <w:ind w:left="1843" w:firstLine="0"/>
         <w:rPr>
           <w:rFonts w:ascii="Arial" w:eastAsia="Times New Roman" w:hAnsi="Arial" w:cs="Arial"/>
           <w:kern w:val="0"/>
@@ -873,7 +856,8 @@
           <w:ilvl w:val="0"/>
           <w:numId w:val="29"/>
         </w:numPr>
-        <w:spacing w:before="100" w:beforeAutospacing="1" w:after="100" w:afterAutospacing="1" w:line="240" w:lineRule="auto"/>
+        <w:spacing w:before="100" w:beforeAutospacing="1" w:after="100" w:afterAutospacing="1" w:line="360" w:lineRule="auto"/>
+        <w:ind w:left="1797" w:firstLine="0"/>
         <w:rPr>
           <w:rFonts w:ascii="Arial" w:eastAsia="Times New Roman" w:hAnsi="Arial" w:cs="Arial"/>
           <w:kern w:val="0"/>
@@ -920,7 +904,8 @@
           <w:ilvl w:val="0"/>
           <w:numId w:val="29"/>
         </w:numPr>
-        <w:spacing w:before="100" w:beforeAutospacing="1" w:after="100" w:afterAutospacing="1" w:line="240" w:lineRule="auto"/>
+        <w:spacing w:before="100" w:beforeAutospacing="1" w:after="100" w:afterAutospacing="1" w:line="360" w:lineRule="auto"/>
+        <w:ind w:left="1797" w:firstLine="0"/>
         <w:rPr>
           <w:rFonts w:ascii="Arial" w:eastAsia="Times New Roman" w:hAnsi="Arial" w:cs="Arial"/>
           <w:kern w:val="0"/>
@@ -967,7 +952,8 @@
           <w:ilvl w:val="0"/>
           <w:numId w:val="29"/>
         </w:numPr>
-        <w:spacing w:before="100" w:beforeAutospacing="1" w:after="100" w:afterAutospacing="1" w:line="240" w:lineRule="auto"/>
+        <w:spacing w:before="100" w:beforeAutospacing="1" w:after="100" w:afterAutospacing="1" w:line="360" w:lineRule="auto"/>
+        <w:ind w:left="1797" w:firstLine="0"/>
         <w:rPr>
           <w:rFonts w:ascii="Arial" w:eastAsia="Times New Roman" w:hAnsi="Arial" w:cs="Arial"/>
           <w:kern w:val="0"/>
@@ -1009,7 +995,9 @@
     </w:p>
     <w:p>
       <w:pPr>
-        <w:spacing w:before="100" w:beforeAutospacing="1" w:after="100" w:afterAutospacing="1" w:line="240" w:lineRule="auto"/>
+        <w:pStyle w:val="PargrafodaLista"/>
+        <w:spacing w:before="100" w:beforeAutospacing="1" w:after="100" w:afterAutospacing="1" w:line="360" w:lineRule="auto"/>
+        <w:ind w:left="1797"/>
         <w:rPr>
           <w:rFonts w:ascii="Arial" w:eastAsia="Times New Roman" w:hAnsi="Arial" w:cs="Arial"/>
           <w:kern w:val="0"/>
@@ -1098,7 +1086,8 @@
           <w:ilvl w:val="0"/>
           <w:numId w:val="31"/>
         </w:numPr>
-        <w:spacing w:before="100" w:beforeAutospacing="1" w:after="100" w:afterAutospacing="1" w:line="240" w:lineRule="auto"/>
+        <w:spacing w:before="100" w:beforeAutospacing="1" w:after="100" w:afterAutospacing="1" w:line="360" w:lineRule="auto"/>
+        <w:ind w:left="1797" w:firstLine="357"/>
         <w:rPr>
           <w:rFonts w:ascii="Arial" w:eastAsia="Times New Roman" w:hAnsi="Arial" w:cs="Arial"/>
           <w:kern w:val="0"/>
@@ -1145,7 +1134,8 @@
           <w:ilvl w:val="0"/>
           <w:numId w:val="31"/>
         </w:numPr>
-        <w:spacing w:before="100" w:beforeAutospacing="1" w:after="100" w:afterAutospacing="1" w:line="240" w:lineRule="auto"/>
+        <w:spacing w:before="100" w:beforeAutospacing="1" w:after="100" w:afterAutospacing="1" w:line="360" w:lineRule="auto"/>
+        <w:ind w:left="1797" w:firstLine="357"/>
         <w:rPr>
           <w:rFonts w:ascii="Arial" w:eastAsia="Times New Roman" w:hAnsi="Arial" w:cs="Arial"/>
           <w:kern w:val="0"/>
@@ -1192,7 +1182,8 @@
           <w:ilvl w:val="0"/>
           <w:numId w:val="31"/>
         </w:numPr>
-        <w:spacing w:before="100" w:beforeAutospacing="1" w:after="100" w:afterAutospacing="1" w:line="240" w:lineRule="auto"/>
+        <w:spacing w:before="100" w:beforeAutospacing="1" w:after="100" w:afterAutospacing="1" w:line="360" w:lineRule="auto"/>
+        <w:ind w:left="1797" w:firstLine="357"/>
         <w:rPr>
           <w:rFonts w:ascii="Arial" w:eastAsia="Times New Roman" w:hAnsi="Arial" w:cs="Arial"/>
           <w:kern w:val="0"/>
@@ -1234,6 +1225,28 @@
     </w:p>
     <w:p>
       <w:pPr>
+        <w:spacing w:before="100" w:beforeAutospacing="1" w:after="100" w:afterAutospacing="1" w:line="360" w:lineRule="auto"/>
+        <w:rPr>
+          <w:rFonts w:ascii="Arial" w:eastAsia="Times New Roman" w:hAnsi="Arial" w:cs="Arial"/>
+          <w:kern w:val="0"/>
+          <w:lang w:eastAsia="pt-BR"/>
+          <w14:ligatures w14:val="none"/>
+        </w:rPr>
+      </w:pPr>
+    </w:p>
+    <w:p>
+      <w:pPr>
+        <w:spacing w:before="100" w:beforeAutospacing="1" w:after="100" w:afterAutospacing="1" w:line="360" w:lineRule="auto"/>
+        <w:rPr>
+          <w:rFonts w:ascii="Arial" w:eastAsia="Times New Roman" w:hAnsi="Arial" w:cs="Arial"/>
+          <w:kern w:val="0"/>
+          <w:lang w:eastAsia="pt-BR"/>
+          <w14:ligatures w14:val="none"/>
+        </w:rPr>
+      </w:pPr>
+    </w:p>
+    <w:p>
+      <w:pPr>
         <w:spacing w:before="100" w:beforeAutospacing="1" w:after="100" w:afterAutospacing="1" w:line="240" w:lineRule="auto"/>
         <w:outlineLvl w:val="3"/>
         <w:rPr>
@@ -1254,6 +1267,7 @@
           <w:lang w:eastAsia="pt-BR"/>
           <w14:ligatures w14:val="none"/>
         </w:rPr>
+        <w:lastRenderedPageBreak/>
         <w:t>2.</w:t>
       </w:r>
       <w:r>
@@ -1376,7 +1390,8 @@
           <w:ilvl w:val="0"/>
           <w:numId w:val="32"/>
         </w:numPr>
-        <w:spacing w:before="100" w:beforeAutospacing="1" w:after="100" w:afterAutospacing="1" w:line="240" w:lineRule="auto"/>
+        <w:spacing w:before="100" w:beforeAutospacing="1" w:after="100" w:afterAutospacing="1" w:line="360" w:lineRule="auto"/>
+        <w:ind w:left="1797" w:firstLine="0"/>
         <w:rPr>
           <w:rFonts w:ascii="Arial" w:eastAsia="Times New Roman" w:hAnsi="Arial" w:cs="Arial"/>
           <w:kern w:val="0"/>
@@ -1423,7 +1438,8 @@
           <w:ilvl w:val="0"/>
           <w:numId w:val="32"/>
         </w:numPr>
-        <w:spacing w:before="100" w:beforeAutospacing="1" w:after="100" w:afterAutospacing="1" w:line="240" w:lineRule="auto"/>
+        <w:spacing w:before="100" w:beforeAutospacing="1" w:after="100" w:afterAutospacing="1" w:line="360" w:lineRule="auto"/>
+        <w:ind w:left="1797" w:firstLine="0"/>
         <w:rPr>
           <w:rFonts w:ascii="Arial" w:eastAsia="Times New Roman" w:hAnsi="Arial" w:cs="Arial"/>
           <w:kern w:val="0"/>
@@ -1485,7 +1501,6 @@
           <w:lang w:eastAsia="pt-BR"/>
           <w14:ligatures w14:val="none"/>
         </w:rPr>
-        <w:lastRenderedPageBreak/>
         <w:t>2.</w:t>
       </w:r>
       <w:r>
@@ -1583,7 +1598,8 @@
           <w:ilvl w:val="0"/>
           <w:numId w:val="33"/>
         </w:numPr>
-        <w:spacing w:before="100" w:beforeAutospacing="1" w:after="100" w:afterAutospacing="1" w:line="240" w:lineRule="auto"/>
+        <w:spacing w:before="100" w:beforeAutospacing="1" w:after="100" w:afterAutospacing="1" w:line="360" w:lineRule="auto"/>
+        <w:ind w:left="1797" w:firstLine="0"/>
         <w:rPr>
           <w:rFonts w:ascii="Arial" w:eastAsia="Times New Roman" w:hAnsi="Arial" w:cs="Arial"/>
           <w:kern w:val="0"/>
@@ -1630,7 +1646,8 @@
           <w:ilvl w:val="0"/>
           <w:numId w:val="33"/>
         </w:numPr>
-        <w:spacing w:before="100" w:beforeAutospacing="1" w:after="100" w:afterAutospacing="1" w:line="240" w:lineRule="auto"/>
+        <w:spacing w:before="100" w:beforeAutospacing="1" w:after="100" w:afterAutospacing="1" w:line="360" w:lineRule="auto"/>
+        <w:ind w:left="1797" w:firstLine="0"/>
         <w:rPr>
           <w:rFonts w:ascii="Arial" w:eastAsia="Times New Roman" w:hAnsi="Arial" w:cs="Arial"/>
           <w:kern w:val="0"/>
@@ -1677,7 +1694,8 @@
           <w:ilvl w:val="0"/>
           <w:numId w:val="33"/>
         </w:numPr>
-        <w:spacing w:before="100" w:beforeAutospacing="1" w:after="100" w:afterAutospacing="1" w:line="240" w:lineRule="auto"/>
+        <w:spacing w:before="100" w:beforeAutospacing="1" w:after="100" w:afterAutospacing="1" w:line="360" w:lineRule="auto"/>
+        <w:ind w:left="1797" w:firstLine="0"/>
         <w:rPr>
           <w:rFonts w:ascii="Arial" w:eastAsia="Times New Roman" w:hAnsi="Arial" w:cs="Arial"/>
           <w:kern w:val="0"/>
@@ -1810,7 +1828,8 @@
           <w:ilvl w:val="0"/>
           <w:numId w:val="35"/>
         </w:numPr>
-        <w:spacing w:before="100" w:beforeAutospacing="1" w:after="100" w:afterAutospacing="1" w:line="240" w:lineRule="auto"/>
+        <w:spacing w:before="100" w:beforeAutospacing="1" w:after="100" w:afterAutospacing="1" w:line="360" w:lineRule="auto"/>
+        <w:ind w:left="1797" w:firstLine="0"/>
         <w:rPr>
           <w:rFonts w:ascii="Arial" w:eastAsia="Times New Roman" w:hAnsi="Arial" w:cs="Arial"/>
           <w:kern w:val="0"/>
@@ -1857,7 +1876,8 @@
           <w:ilvl w:val="0"/>
           <w:numId w:val="35"/>
         </w:numPr>
-        <w:spacing w:before="100" w:beforeAutospacing="1" w:after="100" w:afterAutospacing="1" w:line="240" w:lineRule="auto"/>
+        <w:spacing w:before="100" w:beforeAutospacing="1" w:after="100" w:afterAutospacing="1" w:line="360" w:lineRule="auto"/>
+        <w:ind w:left="1797" w:firstLine="0"/>
         <w:rPr>
           <w:rFonts w:ascii="Arial" w:eastAsia="Times New Roman" w:hAnsi="Arial" w:cs="Arial"/>
           <w:kern w:val="0"/>
@@ -1904,7 +1924,8 @@
           <w:ilvl w:val="0"/>
           <w:numId w:val="35"/>
         </w:numPr>
-        <w:spacing w:before="100" w:beforeAutospacing="1" w:after="100" w:afterAutospacing="1" w:line="240" w:lineRule="auto"/>
+        <w:spacing w:before="100" w:beforeAutospacing="1" w:after="100" w:afterAutospacing="1" w:line="360" w:lineRule="auto"/>
+        <w:ind w:left="1797" w:firstLine="0"/>
         <w:rPr>
           <w:rFonts w:ascii="Arial" w:eastAsia="Times New Roman" w:hAnsi="Arial" w:cs="Arial"/>
           <w:kern w:val="0"/>
@@ -1946,6 +1967,28 @@
     </w:p>
     <w:p>
       <w:pPr>
+        <w:spacing w:before="100" w:beforeAutospacing="1" w:after="100" w:afterAutospacing="1" w:line="360" w:lineRule="auto"/>
+        <w:rPr>
+          <w:rFonts w:ascii="Arial" w:eastAsia="Times New Roman" w:hAnsi="Arial" w:cs="Arial"/>
+          <w:kern w:val="0"/>
+          <w:lang w:eastAsia="pt-BR"/>
+          <w14:ligatures w14:val="none"/>
+        </w:rPr>
+      </w:pPr>
+    </w:p>
+    <w:p>
+      <w:pPr>
+        <w:spacing w:before="100" w:beforeAutospacing="1" w:after="100" w:afterAutospacing="1" w:line="360" w:lineRule="auto"/>
+        <w:rPr>
+          <w:rFonts w:ascii="Arial" w:eastAsia="Times New Roman" w:hAnsi="Arial" w:cs="Arial"/>
+          <w:kern w:val="0"/>
+          <w:lang w:eastAsia="pt-BR"/>
+          <w14:ligatures w14:val="none"/>
+        </w:rPr>
+      </w:pPr>
+    </w:p>
+    <w:p>
+      <w:pPr>
         <w:spacing w:before="100" w:beforeAutospacing="1" w:after="100" w:afterAutospacing="1" w:line="240" w:lineRule="auto"/>
         <w:outlineLvl w:val="3"/>
         <w:rPr>
@@ -1966,6 +2009,7 @@
           <w:lang w:eastAsia="pt-BR"/>
           <w14:ligatures w14:val="none"/>
         </w:rPr>
+        <w:lastRenderedPageBreak/>
         <w:t>2.</w:t>
       </w:r>
       <w:r>
@@ -2041,7 +2085,8 @@
           <w:ilvl w:val="0"/>
           <w:numId w:val="36"/>
         </w:numPr>
-        <w:spacing w:before="100" w:beforeAutospacing="1" w:after="100" w:afterAutospacing="1" w:line="240" w:lineRule="auto"/>
+        <w:spacing w:before="100" w:beforeAutospacing="1" w:after="100" w:afterAutospacing="1" w:line="360" w:lineRule="auto"/>
+        <w:ind w:left="1797" w:firstLine="357"/>
         <w:rPr>
           <w:rFonts w:ascii="Arial" w:eastAsia="Times New Roman" w:hAnsi="Arial" w:cs="Arial"/>
           <w:kern w:val="0"/>
@@ -2088,7 +2133,8 @@
           <w:ilvl w:val="0"/>
           <w:numId w:val="36"/>
         </w:numPr>
-        <w:spacing w:before="100" w:beforeAutospacing="1" w:after="100" w:afterAutospacing="1" w:line="240" w:lineRule="auto"/>
+        <w:spacing w:before="100" w:beforeAutospacing="1" w:after="100" w:afterAutospacing="1" w:line="360" w:lineRule="auto"/>
+        <w:ind w:left="1797" w:firstLine="357"/>
         <w:rPr>
           <w:rFonts w:ascii="Arial" w:eastAsia="Times New Roman" w:hAnsi="Arial" w:cs="Arial"/>
           <w:kern w:val="0"/>
@@ -2135,7 +2181,8 @@
           <w:ilvl w:val="0"/>
           <w:numId w:val="36"/>
         </w:numPr>
-        <w:spacing w:before="100" w:beforeAutospacing="1" w:after="100" w:afterAutospacing="1" w:line="240" w:lineRule="auto"/>
+        <w:spacing w:before="100" w:beforeAutospacing="1" w:after="100" w:afterAutospacing="1" w:line="360" w:lineRule="auto"/>
+        <w:ind w:left="1797" w:firstLine="357"/>
         <w:rPr>
           <w:rFonts w:ascii="Arial" w:eastAsia="Times New Roman" w:hAnsi="Arial" w:cs="Arial"/>
           <w:kern w:val="0"/>
@@ -2174,61 +2221,6 @@
         </w:rPr>
         <w:t>: O sistema deve exibir as conquistas na interface do usuário.</w:t>
       </w:r>
-    </w:p>
-    <w:p>
-      <w:pPr>
-        <w:spacing w:before="100" w:beforeAutospacing="1" w:after="100" w:afterAutospacing="1" w:line="240" w:lineRule="auto"/>
-        <w:rPr>
-          <w:rFonts w:ascii="Arial" w:eastAsia="Times New Roman" w:hAnsi="Arial" w:cs="Arial"/>
-          <w:kern w:val="0"/>
-          <w:lang w:eastAsia="pt-BR"/>
-          <w14:ligatures w14:val="none"/>
-        </w:rPr>
-      </w:pPr>
-    </w:p>
-    <w:p>
-      <w:pPr>
-        <w:spacing w:before="100" w:beforeAutospacing="1" w:after="100" w:afterAutospacing="1" w:line="240" w:lineRule="auto"/>
-        <w:rPr>
-          <w:rFonts w:ascii="Arial" w:eastAsia="Times New Roman" w:hAnsi="Arial" w:cs="Arial"/>
-          <w:kern w:val="0"/>
-          <w:lang w:eastAsia="pt-BR"/>
-          <w14:ligatures w14:val="none"/>
-        </w:rPr>
-      </w:pPr>
-    </w:p>
-    <w:p>
-      <w:pPr>
-        <w:spacing w:before="100" w:beforeAutospacing="1" w:after="100" w:afterAutospacing="1" w:line="240" w:lineRule="auto"/>
-        <w:rPr>
-          <w:rFonts w:ascii="Arial" w:eastAsia="Times New Roman" w:hAnsi="Arial" w:cs="Arial"/>
-          <w:kern w:val="0"/>
-          <w:lang w:eastAsia="pt-BR"/>
-          <w14:ligatures w14:val="none"/>
-        </w:rPr>
-      </w:pPr>
-    </w:p>
-    <w:p>
-      <w:pPr>
-        <w:spacing w:before="100" w:beforeAutospacing="1" w:after="100" w:afterAutospacing="1" w:line="240" w:lineRule="auto"/>
-        <w:rPr>
-          <w:rFonts w:ascii="Arial" w:eastAsia="Times New Roman" w:hAnsi="Arial" w:cs="Arial"/>
-          <w:kern w:val="0"/>
-          <w:lang w:eastAsia="pt-BR"/>
-          <w14:ligatures w14:val="none"/>
-        </w:rPr>
-      </w:pPr>
-    </w:p>
-    <w:p>
-      <w:pPr>
-        <w:spacing w:before="100" w:beforeAutospacing="1" w:after="100" w:afterAutospacing="1" w:line="240" w:lineRule="auto"/>
-        <w:rPr>
-          <w:rFonts w:ascii="Arial" w:eastAsia="Times New Roman" w:hAnsi="Arial" w:cs="Arial"/>
-          <w:kern w:val="0"/>
-          <w:lang w:eastAsia="pt-BR"/>
-          <w14:ligatures w14:val="none"/>
-        </w:rPr>
-      </w:pPr>
     </w:p>
     <w:p>
       <w:pPr>
@@ -2265,7 +2257,6 @@
           <w:lang w:eastAsia="pt-BR"/>
           <w14:ligatures w14:val="none"/>
         </w:rPr>
-        <w:lastRenderedPageBreak/>
         <w:t>2.9</w:t>
       </w:r>
       <w:r>
@@ -2352,8 +2343,8 @@
           <w:ilvl w:val="0"/>
           <w:numId w:val="37"/>
         </w:numPr>
-        <w:spacing w:before="100" w:beforeAutospacing="1" w:after="100" w:afterAutospacing="1" w:line="240" w:lineRule="auto"/>
-        <w:ind w:left="2127" w:hanging="284"/>
+        <w:spacing w:before="100" w:beforeAutospacing="1" w:after="100" w:afterAutospacing="1" w:line="360" w:lineRule="auto"/>
+        <w:ind w:left="1843" w:firstLine="0"/>
         <w:rPr>
           <w:rFonts w:ascii="Arial" w:eastAsia="Times New Roman" w:hAnsi="Arial" w:cs="Arial"/>
           <w:kern w:val="0"/>
@@ -2418,8 +2409,8 @@
           <w:ilvl w:val="0"/>
           <w:numId w:val="37"/>
         </w:numPr>
-        <w:spacing w:before="100" w:beforeAutospacing="1" w:after="100" w:afterAutospacing="1" w:line="240" w:lineRule="auto"/>
-        <w:ind w:left="2127" w:hanging="284"/>
+        <w:spacing w:before="100" w:beforeAutospacing="1" w:after="100" w:afterAutospacing="1" w:line="360" w:lineRule="auto"/>
+        <w:ind w:left="1843" w:firstLine="0"/>
         <w:rPr>
           <w:rFonts w:ascii="Arial" w:eastAsia="Times New Roman" w:hAnsi="Arial" w:cs="Arial"/>
           <w:kern w:val="0"/>
@@ -2466,8 +2457,8 @@
           <w:ilvl w:val="0"/>
           <w:numId w:val="37"/>
         </w:numPr>
-        <w:spacing w:before="100" w:beforeAutospacing="1" w:after="100" w:afterAutospacing="1" w:line="240" w:lineRule="auto"/>
-        <w:ind w:left="2127" w:hanging="284"/>
+        <w:spacing w:before="100" w:beforeAutospacing="1" w:after="100" w:afterAutospacing="1" w:line="360" w:lineRule="auto"/>
+        <w:ind w:left="1843" w:firstLine="0"/>
         <w:rPr>
           <w:rFonts w:ascii="Arial" w:eastAsia="Times New Roman" w:hAnsi="Arial" w:cs="Arial"/>
           <w:kern w:val="0"/>
@@ -2589,7 +2580,8 @@
           <w:ilvl w:val="0"/>
           <w:numId w:val="39"/>
         </w:numPr>
-        <w:spacing w:before="100" w:beforeAutospacing="1" w:after="100" w:afterAutospacing="1" w:line="240" w:lineRule="auto"/>
+        <w:spacing w:before="100" w:beforeAutospacing="1" w:after="100" w:afterAutospacing="1" w:line="360" w:lineRule="auto"/>
+        <w:ind w:left="1797" w:firstLine="0"/>
         <w:rPr>
           <w:rFonts w:ascii="Arial" w:eastAsia="Times New Roman" w:hAnsi="Arial" w:cs="Arial"/>
           <w:kern w:val="0"/>
@@ -2636,7 +2628,8 @@
           <w:ilvl w:val="0"/>
           <w:numId w:val="39"/>
         </w:numPr>
-        <w:spacing w:before="100" w:beforeAutospacing="1" w:after="100" w:afterAutospacing="1" w:line="240" w:lineRule="auto"/>
+        <w:spacing w:before="100" w:beforeAutospacing="1" w:after="100" w:afterAutospacing="1" w:line="360" w:lineRule="auto"/>
+        <w:ind w:left="1797" w:firstLine="0"/>
         <w:rPr>
           <w:rFonts w:ascii="Arial" w:eastAsia="Times New Roman" w:hAnsi="Arial" w:cs="Arial"/>
           <w:kern w:val="0"/>
@@ -2683,7 +2676,8 @@
           <w:ilvl w:val="0"/>
           <w:numId w:val="39"/>
         </w:numPr>
-        <w:spacing w:before="100" w:beforeAutospacing="1" w:after="100" w:afterAutospacing="1" w:line="240" w:lineRule="auto"/>
+        <w:spacing w:before="100" w:beforeAutospacing="1" w:after="100" w:afterAutospacing="1" w:line="360" w:lineRule="auto"/>
+        <w:ind w:left="1797" w:firstLine="0"/>
         <w:rPr>
           <w:rFonts w:ascii="Arial" w:eastAsia="Times New Roman" w:hAnsi="Arial" w:cs="Arial"/>
           <w:kern w:val="0"/>
@@ -2722,6 +2716,17 @@
         </w:rPr>
         <w:t>: O sistema deve exibir os certificados alcançados pelo usuário.</w:t>
       </w:r>
+    </w:p>
+    <w:p>
+      <w:pPr>
+        <w:spacing w:before="100" w:beforeAutospacing="1" w:after="100" w:afterAutospacing="1" w:line="360" w:lineRule="auto"/>
+        <w:rPr>
+          <w:rFonts w:ascii="Arial" w:eastAsia="Times New Roman" w:hAnsi="Arial" w:cs="Arial"/>
+          <w:kern w:val="0"/>
+          <w:lang w:eastAsia="pt-BR"/>
+          <w14:ligatures w14:val="none"/>
+        </w:rPr>
+      </w:pPr>
     </w:p>
     <w:p>
       <w:pPr>
@@ -2805,8 +2810,8 @@
           <w:ilvl w:val="0"/>
           <w:numId w:val="40"/>
         </w:numPr>
-        <w:spacing w:before="100" w:beforeAutospacing="1" w:after="100" w:afterAutospacing="1" w:line="240" w:lineRule="auto"/>
-        <w:ind w:left="2268" w:hanging="425"/>
+        <w:spacing w:before="100" w:beforeAutospacing="1" w:after="100" w:afterAutospacing="1" w:line="360" w:lineRule="auto"/>
+        <w:ind w:left="1843" w:firstLine="0"/>
         <w:rPr>
           <w:rFonts w:ascii="Arial" w:eastAsia="Times New Roman" w:hAnsi="Arial" w:cs="Arial"/>
           <w:kern w:val="0"/>
@@ -2853,8 +2858,8 @@
           <w:ilvl w:val="0"/>
           <w:numId w:val="40"/>
         </w:numPr>
-        <w:spacing w:before="100" w:beforeAutospacing="1" w:after="100" w:afterAutospacing="1" w:line="240" w:lineRule="auto"/>
-        <w:ind w:left="2268" w:hanging="425"/>
+        <w:spacing w:before="100" w:beforeAutospacing="1" w:after="100" w:afterAutospacing="1" w:line="360" w:lineRule="auto"/>
+        <w:ind w:left="1843" w:firstLine="0"/>
         <w:rPr>
           <w:rFonts w:ascii="Arial" w:eastAsia="Times New Roman" w:hAnsi="Arial" w:cs="Arial"/>
           <w:kern w:val="0"/>
@@ -2901,8 +2906,8 @@
           <w:ilvl w:val="0"/>
           <w:numId w:val="40"/>
         </w:numPr>
-        <w:spacing w:before="100" w:beforeAutospacing="1" w:after="100" w:afterAutospacing="1" w:line="240" w:lineRule="auto"/>
-        <w:ind w:left="2268" w:hanging="425"/>
+        <w:spacing w:before="100" w:beforeAutospacing="1" w:after="100" w:afterAutospacing="1" w:line="360" w:lineRule="auto"/>
+        <w:ind w:left="1843" w:firstLine="0"/>
         <w:rPr>
           <w:rFonts w:ascii="Arial" w:eastAsia="Times New Roman" w:hAnsi="Arial" w:cs="Arial"/>
           <w:kern w:val="0"/>
@@ -2953,7 +2958,7 @@
 </file>
 
 <file path=word/numbering.xml><?xml version="1.0" encoding="utf-8"?>
-<w:numbering xmlns:wpc="http://schemas.microsoft.com/office/word/2010/wordprocessingCanvas" xmlns:cx="http://schemas.microsoft.com/office/drawing/2014/chartex" xmlns:cx1="http://schemas.microsoft.com/office/drawing/2015/9/8/chartex" xmlns:cx2="http://schemas.microsoft.com/office/drawing/2015/10/21/chartex" xmlns:cx3="http://schemas.microsoft.com/office/drawing/2016/5/9/chartex" xmlns:cx4="http://schemas.microsoft.com/office/drawing/2016/5/10/chartex" xmlns:cx5="http://schemas.microsoft.com/office/drawing/2016/5/11/chartex" xmlns:cx6="http://schemas.microsoft.com/office/drawing/2016/5/12/chartex" xmlns:cx7="http://schemas.microsoft.com/office/drawing/2016/5/13/chartex" xmlns:cx8="http://schemas.microsoft.com/office/drawing/2016/5/14/chartex" xmlns:mc="http://schemas.openxmlformats.org/markup-compatibility/2006" xmlns:aink="http://schemas.microsoft.com/office/drawing/2016/ink" xmlns:am3d="http://schemas.microsoft.com/office/drawing/2017/model3d" xmlns:o="urn:schemas-microsoft-com:office:office" xmlns:oel="http://schemas.microsoft.com/office/2019/extlst" xmlns:r="http://schemas.openxmlformats.org/officeDocument/2006/relationships" xmlns:m="http://schemas.openxmlformats.org/officeDocument/2006/math" xmlns:v="urn:schemas-microsoft-com:vml" xmlns:wp14="http://schemas.microsoft.com/office/word/2010/wordprocessingDrawing" xmlns:wp="http://schemas.openxmlformats.org/drawingml/2006/wordprocessingDrawing" xmlns:w10="urn:schemas-microsoft-com:office:word" xmlns:w="http://schemas.openxmlformats.org/wordprocessingml/2006/main" xmlns:w14="http://schemas.microsoft.com/office/word/2010/wordml" xmlns:w15="http://schemas.microsoft.com/office/word/2012/wordml" xmlns:w16cex="http://schemas.microsoft.com/office/word/2018/wordml/cex" xmlns:w16cid="http://schemas.microsoft.com/office/word/2016/wordml/cid" xmlns:w16="http://schemas.microsoft.com/office/word/2018/wordml" xmlns:w16du="http://schemas.microsoft.com/office/word/2023/wordml/word16du" xmlns:w16sdtdh="http://schemas.microsoft.com/office/word/2020/wordml/sdtdatahash" xmlns:w16se="http://schemas.microsoft.com/office/word/2015/wordml/symex" xmlns:wpg="http://schemas.microsoft.com/office/word/2010/wordprocessingGroup" xmlns:wpi="http://schemas.microsoft.com/office/word/2010/wordprocessingInk" xmlns:wne="http://schemas.microsoft.com/office/word/2006/wordml" xmlns:wps="http://schemas.microsoft.com/office/word/2010/wordprocessingShape" mc:Ignorable="w14 w15 w16se w16cid w16 w16cex w16sdtdh w16du wp14">
+<w:numbering xmlns:wpc="http://schemas.microsoft.com/office/word/2010/wordprocessingCanvas" xmlns:mc="http://schemas.openxmlformats.org/markup-compatibility/2006" xmlns:o="urn:schemas-microsoft-com:office:office" xmlns:r="http://schemas.openxmlformats.org/officeDocument/2006/relationships" xmlns:m="http://schemas.openxmlformats.org/officeDocument/2006/math" xmlns:v="urn:schemas-microsoft-com:vml" xmlns:wp14="http://schemas.microsoft.com/office/word/2010/wordprocessingDrawing" xmlns:wp="http://schemas.openxmlformats.org/drawingml/2006/wordprocessingDrawing" xmlns:w10="urn:schemas-microsoft-com:office:word" xmlns:w="http://schemas.openxmlformats.org/wordprocessingml/2006/main" xmlns:w14="http://schemas.microsoft.com/office/word/2010/wordml" xmlns:w15="http://schemas.microsoft.com/office/word/2012/wordml" xmlns:wpg="http://schemas.microsoft.com/office/word/2010/wordprocessingGroup" xmlns:wpi="http://schemas.microsoft.com/office/word/2010/wordprocessingInk" xmlns:wne="http://schemas.microsoft.com/office/word/2006/wordml" xmlns:wps="http://schemas.microsoft.com/office/word/2010/wordprocessingShape" mc:Ignorable="w14 w15 wp14">
   <w:abstractNum w:abstractNumId="0" w15:restartNumberingAfterBreak="0">
     <w:nsid w:val="04E91444"/>
     <w:multiLevelType w:val="multilevel"/>
@@ -8288,134 +8293,134 @@
       </w:rPr>
     </w:lvl>
   </w:abstractNum>
-  <w:num w:numId="1" w16cid:durableId="537740007">
+  <w:num w:numId="1">
     <w:abstractNumId w:val="15"/>
   </w:num>
-  <w:num w:numId="2" w16cid:durableId="1379210555">
+  <w:num w:numId="2">
     <w:abstractNumId w:val="35"/>
   </w:num>
-  <w:num w:numId="3" w16cid:durableId="1731341348">
+  <w:num w:numId="3">
     <w:abstractNumId w:val="18"/>
   </w:num>
-  <w:num w:numId="4" w16cid:durableId="99684160">
+  <w:num w:numId="4">
     <w:abstractNumId w:val="6"/>
   </w:num>
-  <w:num w:numId="5" w16cid:durableId="1357271152">
+  <w:num w:numId="5">
     <w:abstractNumId w:val="12"/>
   </w:num>
-  <w:num w:numId="6" w16cid:durableId="1843886622">
+  <w:num w:numId="6">
     <w:abstractNumId w:val="16"/>
   </w:num>
-  <w:num w:numId="7" w16cid:durableId="1187478869">
+  <w:num w:numId="7">
     <w:abstractNumId w:val="14"/>
   </w:num>
-  <w:num w:numId="8" w16cid:durableId="191962016">
+  <w:num w:numId="8">
     <w:abstractNumId w:val="39"/>
   </w:num>
-  <w:num w:numId="9" w16cid:durableId="1099915001">
+  <w:num w:numId="9">
     <w:abstractNumId w:val="2"/>
   </w:num>
-  <w:num w:numId="10" w16cid:durableId="217783842">
+  <w:num w:numId="10">
     <w:abstractNumId w:val="25"/>
   </w:num>
-  <w:num w:numId="11" w16cid:durableId="384567487">
+  <w:num w:numId="11">
     <w:abstractNumId w:val="8"/>
   </w:num>
-  <w:num w:numId="12" w16cid:durableId="28067169">
+  <w:num w:numId="12">
     <w:abstractNumId w:val="38"/>
   </w:num>
-  <w:num w:numId="13" w16cid:durableId="1815681147">
+  <w:num w:numId="13">
     <w:abstractNumId w:val="33"/>
   </w:num>
-  <w:num w:numId="14" w16cid:durableId="1996713722">
+  <w:num w:numId="14">
     <w:abstractNumId w:val="30"/>
   </w:num>
-  <w:num w:numId="15" w16cid:durableId="658388504">
+  <w:num w:numId="15">
     <w:abstractNumId w:val="23"/>
   </w:num>
-  <w:num w:numId="16" w16cid:durableId="1364087118">
+  <w:num w:numId="16">
     <w:abstractNumId w:val="1"/>
   </w:num>
-  <w:num w:numId="17" w16cid:durableId="2132047531">
+  <w:num w:numId="17">
     <w:abstractNumId w:val="29"/>
   </w:num>
-  <w:num w:numId="18" w16cid:durableId="1985045278">
+  <w:num w:numId="18">
     <w:abstractNumId w:val="21"/>
   </w:num>
-  <w:num w:numId="19" w16cid:durableId="569384007">
+  <w:num w:numId="19">
     <w:abstractNumId w:val="17"/>
   </w:num>
-  <w:num w:numId="20" w16cid:durableId="651913490">
+  <w:num w:numId="20">
     <w:abstractNumId w:val="0"/>
   </w:num>
-  <w:num w:numId="21" w16cid:durableId="232588021">
+  <w:num w:numId="21">
     <w:abstractNumId w:val="4"/>
   </w:num>
-  <w:num w:numId="22" w16cid:durableId="638800283">
+  <w:num w:numId="22">
     <w:abstractNumId w:val="11"/>
   </w:num>
-  <w:num w:numId="23" w16cid:durableId="1323895236">
+  <w:num w:numId="23">
     <w:abstractNumId w:val="28"/>
   </w:num>
-  <w:num w:numId="24" w16cid:durableId="88746329">
+  <w:num w:numId="24">
     <w:abstractNumId w:val="36"/>
   </w:num>
-  <w:num w:numId="25" w16cid:durableId="2097895163">
+  <w:num w:numId="25">
     <w:abstractNumId w:val="10"/>
   </w:num>
-  <w:num w:numId="26" w16cid:durableId="374353617">
+  <w:num w:numId="26">
     <w:abstractNumId w:val="26"/>
   </w:num>
-  <w:num w:numId="27" w16cid:durableId="1064568610">
+  <w:num w:numId="27">
     <w:abstractNumId w:val="40"/>
   </w:num>
-  <w:num w:numId="28" w16cid:durableId="25645390">
+  <w:num w:numId="28">
     <w:abstractNumId w:val="31"/>
   </w:num>
-  <w:num w:numId="29" w16cid:durableId="919800395">
+  <w:num w:numId="29">
     <w:abstractNumId w:val="5"/>
   </w:num>
-  <w:num w:numId="30" w16cid:durableId="1899587708">
+  <w:num w:numId="30">
     <w:abstractNumId w:val="34"/>
   </w:num>
-  <w:num w:numId="31" w16cid:durableId="195124030">
+  <w:num w:numId="31">
     <w:abstractNumId w:val="7"/>
   </w:num>
-  <w:num w:numId="32" w16cid:durableId="1890263118">
+  <w:num w:numId="32">
     <w:abstractNumId w:val="3"/>
   </w:num>
-  <w:num w:numId="33" w16cid:durableId="510487883">
+  <w:num w:numId="33">
     <w:abstractNumId w:val="9"/>
   </w:num>
-  <w:num w:numId="34" w16cid:durableId="1566793680">
+  <w:num w:numId="34">
     <w:abstractNumId w:val="37"/>
   </w:num>
-  <w:num w:numId="35" w16cid:durableId="1597862026">
+  <w:num w:numId="35">
     <w:abstractNumId w:val="13"/>
   </w:num>
-  <w:num w:numId="36" w16cid:durableId="1819031813">
+  <w:num w:numId="36">
     <w:abstractNumId w:val="19"/>
   </w:num>
-  <w:num w:numId="37" w16cid:durableId="1880700863">
+  <w:num w:numId="37">
     <w:abstractNumId w:val="27"/>
   </w:num>
-  <w:num w:numId="38" w16cid:durableId="260643570">
+  <w:num w:numId="38">
     <w:abstractNumId w:val="24"/>
   </w:num>
-  <w:num w:numId="39" w16cid:durableId="2057701244">
+  <w:num w:numId="39">
     <w:abstractNumId w:val="32"/>
   </w:num>
-  <w:num w:numId="40" w16cid:durableId="1878274072">
+  <w:num w:numId="40">
     <w:abstractNumId w:val="22"/>
   </w:num>
-  <w:num w:numId="41" w16cid:durableId="857625718">
+  <w:num w:numId="41">
     <w:abstractNumId w:val="20"/>
   </w:num>
 </w:numbering>
 </file>
 
 <file path=word/styles.xml><?xml version="1.0" encoding="utf-8"?>
-<w:styles xmlns:mc="http://schemas.openxmlformats.org/markup-compatibility/2006" xmlns:r="http://schemas.openxmlformats.org/officeDocument/2006/relationships" xmlns:w="http://schemas.openxmlformats.org/wordprocessingml/2006/main" xmlns:w14="http://schemas.microsoft.com/office/word/2010/wordml" xmlns:w15="http://schemas.microsoft.com/office/word/2012/wordml" xmlns:w16cex="http://schemas.microsoft.com/office/word/2018/wordml/cex" xmlns:w16cid="http://schemas.microsoft.com/office/word/2016/wordml/cid" xmlns:w16="http://schemas.microsoft.com/office/word/2018/wordml" xmlns:w16du="http://schemas.microsoft.com/office/word/2023/wordml/word16du" xmlns:w16sdtdh="http://schemas.microsoft.com/office/word/2020/wordml/sdtdatahash" xmlns:w16se="http://schemas.microsoft.com/office/word/2015/wordml/symex" mc:Ignorable="w14 w15 w16se w16cid w16 w16cex w16sdtdh w16du">
+<w:styles xmlns:mc="http://schemas.openxmlformats.org/markup-compatibility/2006" xmlns:r="http://schemas.openxmlformats.org/officeDocument/2006/relationships" xmlns:w="http://schemas.openxmlformats.org/wordprocessingml/2006/main" xmlns:w14="http://schemas.microsoft.com/office/word/2010/wordml" xmlns:w15="http://schemas.microsoft.com/office/word/2012/wordml" mc:Ignorable="w14 w15">
   <w:docDefaults>
     <w:rPrDefault>
       <w:rPr>
@@ -8433,7 +8438,7 @@
       </w:pPr>
     </w:pPrDefault>
   </w:docDefaults>
-  <w:latentStyles w:defLockedState="0" w:defUIPriority="99" w:defSemiHidden="0" w:defUnhideWhenUsed="0" w:defQFormat="0" w:count="376">
+  <w:latentStyles w:defLockedState="0" w:defUIPriority="99" w:defSemiHidden="0" w:defUnhideWhenUsed="0" w:defQFormat="0" w:count="371">
     <w:lsdException w:name="Normal" w:uiPriority="0" w:qFormat="1"/>
     <w:lsdException w:name="heading 1" w:uiPriority="9" w:qFormat="1"/>
     <w:lsdException w:name="heading 2" w:semiHidden="1" w:uiPriority="9" w:unhideWhenUsed="1" w:qFormat="1"/>
@@ -8805,11 +8810,6 @@
     <w:lsdException w:name="List Table 5 Dark Accent 6" w:uiPriority="50"/>
     <w:lsdException w:name="List Table 6 Colorful Accent 6" w:uiPriority="51"/>
     <w:lsdException w:name="List Table 7 Colorful Accent 6" w:uiPriority="52"/>
-    <w:lsdException w:name="Mention" w:semiHidden="1" w:unhideWhenUsed="1"/>
-    <w:lsdException w:name="Smart Hyperlink" w:semiHidden="1" w:unhideWhenUsed="1"/>
-    <w:lsdException w:name="Hashtag" w:semiHidden="1" w:unhideWhenUsed="1"/>
-    <w:lsdException w:name="Unresolved Mention" w:semiHidden="1" w:unhideWhenUsed="1"/>
-    <w:lsdException w:name="Smart Link" w:semiHidden="1" w:unhideWhenUsed="1"/>
   </w:latentStyles>
   <w:style w:type="paragraph" w:default="1" w:styleId="Normal">
     <w:name w:val="Normal"/>
@@ -9016,6 +9016,7 @@
   <w:style w:type="character" w:default="1" w:styleId="Fontepargpadro">
     <w:name w:val="Default Paragraph Font"/>
     <w:uiPriority w:val="1"/>
+    <w:semiHidden/>
     <w:unhideWhenUsed/>
   </w:style>
   <w:style w:type="table" w:default="1" w:styleId="Tabelanormal">
